--- a/public/templates/Kredit.docx
+++ b/public/templates/Kredit.docx
@@ -443,7 +443,21 @@
           <w:color w:val="FFFFFF" w:themeColor="background1"/>
           <w:lang w:val="id-ID"/>
         </w:rPr>
-        <w:t>---------</w:t>
+        <w:t>-</w:t>
+      </w:r>
+      <w:r>
+        <w:rPr>
+          <w:color w:val="FFFFFF" w:themeColor="background1"/>
+          <w:lang w:val="id-ID"/>
+        </w:rPr>
+        <w:t>-------</w:t>
+      </w:r>
+      <w:r>
+        <w:rPr>
+          <w:color w:val="FFFFFF" w:themeColor="background1"/>
+          <w:lang w:val="id-ID"/>
+        </w:rPr>
+        <w:t>-</w:t>
       </w:r>
       <w:r>
         <w:rPr>
@@ -825,6 +839,10 @@
         <w:tabs>
           <w:tab w:val="left" w:pos="7538"/>
         </w:tabs>
+        <w:rPr>
+          <w:w w:val="105"/>
+          <w:lang w:val="id-ID"/>
+        </w:rPr>
       </w:pPr>
       <w:r>
         <w:rPr>
@@ -860,8 +878,11 @@
     <w:p>
       <w:pPr>
         <w:pStyle w:val="BodyText"/>
-        <w:rPr>
-          <w:sz w:val="24"/>
+        <w:tabs>
+          <w:tab w:val="left" w:pos="7538"/>
+        </w:tabs>
+        <w:rPr>
+          <w:lang w:val="id-ID"/>
         </w:rPr>
       </w:pPr>
     </w:p>
@@ -870,32 +891,82 @@
         <w:pStyle w:val="BodyText"/>
         <w:rPr>
           <w:sz w:val="24"/>
-        </w:rPr>
-      </w:pPr>
+          <w:lang w:val="id-ID"/>
+        </w:rPr>
+      </w:pPr>
+      <w:r>
+        <w:rPr>
+          <w:color w:val="FFFFFF" w:themeColor="background1"/>
+          <w:lang w:val="id-ID"/>
+        </w:rPr>
+        <w:t>-----</w:t>
+      </w:r>
+      <w:r>
+        <w:rPr>
+          <w:b/>
+          <w:lang w:val="id-ID"/>
+        </w:rPr>
+        <w:t>${ttd</w:t>
+      </w:r>
+      <w:r>
+        <w:rPr>
+          <w:b/>
+          <w:lang w:val="id-ID"/>
+        </w:rPr>
+        <w:t>SPV</w:t>
+      </w:r>
+      <w:r>
+        <w:rPr>
+          <w:b/>
+          <w:lang w:val="id-ID"/>
+        </w:rPr>
+        <w:t>}</w:t>
+      </w:r>
+      <w:r>
+        <w:rPr>
+          <w:color w:val="FFFFFF" w:themeColor="background1"/>
+          <w:lang w:val="id-ID"/>
+        </w:rPr>
+        <w:t>---------------------------------------------------------------------------</w:t>
+      </w:r>
+      <w:r>
+        <w:rPr>
+          <w:b/>
+          <w:lang w:val="id-ID"/>
+        </w:rPr>
+        <w:t>${ttd}</w:t>
+      </w:r>
     </w:p>
     <w:p>
       <w:pPr>
         <w:pStyle w:val="BodyText"/>
-        <w:spacing w:before="2"/>
-        <w:rPr>
-          <w:sz w:val="31"/>
-        </w:rPr>
-      </w:pPr>
-    </w:p>
-    <w:p>
-      <w:pPr>
-        <w:pStyle w:val="BodyText"/>
-        <w:rPr>
-          <w:lang w:val="id-ID"/>
-        </w:rPr>
-      </w:pPr>
-      <w:r>
-        <w:rPr>
-          <w:color w:val="FFFFFF" w:themeColor="background1"/>
-          <w:w w:val="105"/>
-          <w:lang w:val="id-ID"/>
-        </w:rPr>
-        <w:t>--</w:t>
+        <w:rPr>
+          <w:lang w:val="id-ID"/>
+        </w:rPr>
+      </w:pPr>
+      <w:r>
+        <w:rPr>
+          <w:color w:val="FFFFFF" w:themeColor="background1"/>
+          <w:w w:val="105"/>
+          <w:lang w:val="id-ID"/>
+        </w:rPr>
+        <w:t>-</w:t>
+      </w:r>
+      <w:r>
+        <w:rPr>
+          <w:color w:val="FFFFFF" w:themeColor="background1"/>
+          <w:w w:val="105"/>
+          <w:lang w:val="id-ID"/>
+        </w:rPr>
+        <w:t>---</w:t>
+      </w:r>
+      <w:r>
+        <w:rPr>
+          <w:color w:val="FFFFFF" w:themeColor="background1"/>
+          <w:w w:val="105"/>
+          <w:lang w:val="id-ID"/>
+        </w:rPr>
+        <w:t>-</w:t>
       </w:r>
       <w:r>
         <w:rPr>
@@ -989,7 +1060,25 @@
           <w:sz w:val="18"/>
           <w:lang w:val="id-ID"/>
         </w:rPr>
-        <w:t>--</w:t>
+        <w:t>-</w:t>
+      </w:r>
+      <w:r>
+        <w:rPr>
+          <w:color w:val="FFFFFF" w:themeColor="background1"/>
+          <w:w w:val="105"/>
+          <w:sz w:val="18"/>
+          <w:lang w:val="id-ID"/>
+        </w:rPr>
+        <w:t>----</w:t>
+      </w:r>
+      <w:r>
+        <w:rPr>
+          <w:color w:val="FFFFFF" w:themeColor="background1"/>
+          <w:w w:val="105"/>
+          <w:sz w:val="18"/>
+          <w:lang w:val="id-ID"/>
+        </w:rPr>
+        <w:t>-</w:t>
       </w:r>
       <w:r>
         <w:rPr>

--- a/public/templates/Kredit.docx
+++ b/public/templates/Kredit.docx
@@ -679,20 +679,13 @@
               <w:rPr>
                 <w:w w:val="105"/>
               </w:rPr>
-              <w:t xml:space="preserve">DISCOUNT </w:t>
+              <w:t>DISCOUNT</w:t>
             </w:r>
             <w:r>
               <w:rPr>
                 <w:w w:val="105"/>
-                <w:lang w:val="id-ID"/>
-              </w:rPr>
-              <w:t>${discount_percent}</w:t>
-            </w:r>
-            <w:r>
-              <w:rPr>
-                <w:w w:val="105"/>
-              </w:rPr>
-              <w:t>% TOTAL BILL</w:t>
+              </w:rPr>
+              <w:t xml:space="preserve"> TOTAL BILL</w:t>
             </w:r>
           </w:p>
         </w:tc>
@@ -890,52 +883,19 @@
       <w:pPr>
         <w:pStyle w:val="BodyText"/>
         <w:rPr>
-          <w:sz w:val="24"/>
-          <w:lang w:val="id-ID"/>
-        </w:rPr>
-      </w:pPr>
-      <w:r>
-        <w:rPr>
-          <w:color w:val="FFFFFF" w:themeColor="background1"/>
-          <w:lang w:val="id-ID"/>
-        </w:rPr>
-        <w:t>-----</w:t>
-      </w:r>
-      <w:r>
-        <w:rPr>
-          <w:b/>
-          <w:lang w:val="id-ID"/>
-        </w:rPr>
-        <w:t>${ttd</w:t>
-      </w:r>
-      <w:r>
-        <w:rPr>
-          <w:b/>
-          <w:lang w:val="id-ID"/>
-        </w:rPr>
-        <w:t>SPV</w:t>
-      </w:r>
-      <w:r>
-        <w:rPr>
-          <w:b/>
-          <w:lang w:val="id-ID"/>
-        </w:rPr>
-        <w:t>}</w:t>
-      </w:r>
-      <w:r>
-        <w:rPr>
-          <w:color w:val="FFFFFF" w:themeColor="background1"/>
-          <w:lang w:val="id-ID"/>
-        </w:rPr>
-        <w:t>---------------------------------------------------------------------------</w:t>
-      </w:r>
-      <w:r>
-        <w:rPr>
-          <w:b/>
-          <w:lang w:val="id-ID"/>
-        </w:rPr>
-        <w:t>${ttd}</w:t>
-      </w:r>
+          <w:color w:val="FFFFFF" w:themeColor="background1"/>
+          <w:lang w:val="id-ID"/>
+        </w:rPr>
+      </w:pPr>
+    </w:p>
+    <w:p>
+      <w:pPr>
+        <w:pStyle w:val="BodyText"/>
+        <w:rPr>
+          <w:color w:val="FFFFFF" w:themeColor="background1"/>
+          <w:lang w:val="id-ID"/>
+        </w:rPr>
+      </w:pPr>
     </w:p>
     <w:p>
       <w:pPr>
